--- a/design/58project/summary/58平台互联网宣传手段设想.docx
+++ b/design/58project/summary/58平台互联网宣传手段设想.docx
@@ -3,6 +3,14 @@
 <w:document xmlns:wpc="http://schemas.microsoft.com/office/word/2010/wordprocessingCanvas" xmlns:mo="http://schemas.microsoft.com/office/mac/office/2008/main" xmlns:mc="http://schemas.openxmlformats.org/markup-compatibility/2006" xmlns:mv="urn:schemas-microsoft-com:mac:vml" xmlns:o="urn:schemas-microsoft-com:office:office" xmlns:r="http://schemas.openxmlformats.org/officeDocument/2006/relationships" xmlns:m="http://schemas.openxmlformats.org/officeDocument/2006/math" xmlns:v="urn:schemas-microsoft-com:vml" xmlns:wp14="http://schemas.microsoft.com/office/word/2010/wordprocessingDrawing" xmlns:wp="http://schemas.openxmlformats.org/drawingml/2006/wordprocessingDrawing" xmlns:w10="urn:schemas-microsoft-com:office:word" xmlns:w="http://schemas.openxmlformats.org/wordprocessingml/2006/main" xmlns:w14="http://schemas.microsoft.com/office/word/2010/wordml" xmlns:w15="http://schemas.microsoft.com/office/word/2012/wordml" xmlns:wpg="http://schemas.microsoft.com/office/word/2010/wordprocessingGroup" xmlns:wpi="http://schemas.microsoft.com/office/word/2010/wordprocessingInk" xmlns:wne="http://schemas.microsoft.com/office/word/2006/wordml" xmlns:wps="http://schemas.microsoft.com/office/word/2010/wordprocessingShape" mc:Ignorable="w14 w15 wp14">
   <w:body>
     <w:p>
+      <w:r>
+        <w:rPr>
+          <w:rFonts w:hint="eastAsia"/>
+        </w:rPr>
+        <w:t>58平台互联网宣传手段设想</w:t>
+      </w:r>
+    </w:p>
+    <w:p>
       <w:pPr>
         <w:rPr>
           <w:rFonts w:hint="eastAsia"/>
@@ -12,24 +20,146 @@
         <w:rPr>
           <w:rFonts w:hint="eastAsia"/>
         </w:rPr>
-        <w:t>58平台互联网宣传手段设想</w:t>
+        <w:t>开发公众号。对于家政保洁的推广，参照自如等平台，引导人们注意生活的品质，从提升品质层次推软文。消费可以提升品质，学习也可以提升品质，促进职业后培训，换工作。提取求职平台职业需求，开设业界大牛分享，加强学习效率。</w:t>
       </w:r>
     </w:p>
     <w:p>
       <w:pPr>
         <w:rPr>
           <w:rFonts w:hint="eastAsia"/>
+        </w:rPr>
+      </w:pPr>
+    </w:p>
+    <w:p>
+      <w:pPr>
+        <w:widowControl/>
+        <w:jc w:val="left"/>
+        <w:rPr>
+          <w:rFonts w:ascii="宋体" w:eastAsia="宋体" w:hAnsi="宋体" w:cs="Times New Roman" w:hint="eastAsia"/>
+          <w:color w:val="000000"/>
+          <w:kern w:val="0"/>
+          <w:shd w:val="clear" w:color="auto" w:fill="FFFFFF"/>
         </w:rPr>
       </w:pPr>
       <w:r>
         <w:rPr>
-          <w:rFonts w:hint="eastAsia"/>
-        </w:rPr>
-        <w:t>开发公众号。对于家政保洁的推广，参照自如等平台，引导人们注意生活的品质，从提升品质层次推软文。消费可以提升品质，学习也可以提升品质，促进职业后培训，换工作。提取求职平台职业需求，开设业界大牛分享，加强学习效率。</w:t>
+          <w:rFonts w:ascii="宋体" w:eastAsia="宋体" w:hAnsi="宋体" w:cs="Times New Roman" w:hint="eastAsia"/>
+          <w:color w:val="000000"/>
+          <w:kern w:val="0"/>
+          <w:shd w:val="clear" w:color="auto" w:fill="FFFFFF"/>
+        </w:rPr>
+        <w:t>家政服务消费热业已形成，一种新的消费时尚（家政服务成礼品）出现在人们的视野中。</w:t>
       </w:r>
+    </w:p>
+    <w:p>
+      <w:pPr>
+        <w:widowControl/>
+        <w:jc w:val="left"/>
+        <w:rPr>
+          <w:rFonts w:ascii="宋体" w:eastAsia="宋体" w:hAnsi="宋体" w:cs="Times New Roman" w:hint="eastAsia"/>
+          <w:color w:val="000000"/>
+          <w:kern w:val="0"/>
+          <w:shd w:val="clear" w:color="auto" w:fill="FFFFFF"/>
+        </w:rPr>
+      </w:pPr>
       <w:bookmarkStart w:id="0" w:name="_GoBack"/>
       <w:bookmarkEnd w:id="0"/>
     </w:p>
+    <w:p>
+      <w:pPr>
+        <w:widowControl/>
+        <w:jc w:val="left"/>
+        <w:rPr>
+          <w:rFonts w:ascii="宋体" w:eastAsia="宋体" w:hAnsi="宋体" w:cs="Times New Roman" w:hint="eastAsia"/>
+          <w:color w:val="000000"/>
+          <w:kern w:val="0"/>
+          <w:shd w:val="clear" w:color="auto" w:fill="FFFFFF"/>
+        </w:rPr>
+      </w:pPr>
+      <w:r>
+        <w:rPr>
+          <w:rFonts w:ascii="宋体" w:eastAsia="宋体" w:hAnsi="宋体" w:cs="Times New Roman" w:hint="eastAsia"/>
+          <w:color w:val="000000"/>
+          <w:kern w:val="0"/>
+          <w:shd w:val="clear" w:color="auto" w:fill="FFFFFF"/>
+        </w:rPr>
+        <w:t>一些商家把家政服务当作“谢礼”，回报客户；</w:t>
+      </w:r>
+    </w:p>
+    <w:p>
+      <w:pPr>
+        <w:widowControl/>
+        <w:jc w:val="left"/>
+        <w:rPr>
+          <w:rFonts w:ascii="宋体" w:eastAsia="宋体" w:hAnsi="宋体" w:cs="Times New Roman" w:hint="eastAsia"/>
+          <w:color w:val="000000"/>
+          <w:kern w:val="0"/>
+          <w:shd w:val="clear" w:color="auto" w:fill="FFFFFF"/>
+        </w:rPr>
+      </w:pPr>
+      <w:r>
+        <w:rPr>
+          <w:rFonts w:ascii="宋体" w:eastAsia="宋体" w:hAnsi="宋体" w:cs="Times New Roman" w:hint="eastAsia"/>
+          <w:color w:val="000000"/>
+          <w:kern w:val="0"/>
+          <w:shd w:val="clear" w:color="auto" w:fill="FFFFFF"/>
+        </w:rPr>
+        <w:t>老板把家政服务作为“温暖礼品”，犒劳员工；</w:t>
+      </w:r>
+    </w:p>
+    <w:p>
+      <w:pPr>
+        <w:widowControl/>
+        <w:jc w:val="left"/>
+        <w:rPr>
+          <w:rFonts w:ascii="宋体" w:eastAsia="宋体" w:hAnsi="宋体" w:cs="Times New Roman" w:hint="eastAsia"/>
+          <w:color w:val="000000"/>
+          <w:kern w:val="0"/>
+          <w:shd w:val="clear" w:color="auto" w:fill="FFFFFF"/>
+        </w:rPr>
+      </w:pPr>
+      <w:r>
+        <w:rPr>
+          <w:rFonts w:ascii="宋体" w:eastAsia="宋体" w:hAnsi="宋体" w:cs="Times New Roman" w:hint="eastAsia"/>
+          <w:color w:val="000000"/>
+          <w:kern w:val="0"/>
+          <w:shd w:val="clear" w:color="auto" w:fill="FFFFFF"/>
+        </w:rPr>
+        <w:t>儿女将家政服务作为“孝心礼”，献给父母。</w:t>
+      </w:r>
+    </w:p>
+    <w:p>
+      <w:pPr>
+        <w:widowControl/>
+        <w:jc w:val="left"/>
+        <w:rPr>
+          <w:rFonts w:ascii="宋体" w:eastAsia="宋体" w:hAnsi="宋体" w:cs="Times New Roman" w:hint="eastAsia"/>
+          <w:color w:val="000000"/>
+          <w:kern w:val="0"/>
+          <w:shd w:val="clear" w:color="auto" w:fill="FFFFFF"/>
+        </w:rPr>
+      </w:pPr>
+    </w:p>
+    <w:p>
+      <w:pPr>
+        <w:widowControl/>
+        <w:jc w:val="left"/>
+        <w:rPr>
+          <w:rFonts w:ascii="Times New Roman" w:eastAsia="Times New Roman" w:hAnsi="Times New Roman" w:cs="Times New Roman"/>
+          <w:kern w:val="0"/>
+        </w:rPr>
+      </w:pPr>
+      <w:r>
+        <w:rPr>
+          <w:rFonts w:ascii="宋体" w:eastAsia="宋体" w:hAnsi="宋体" w:cs="Times New Roman" w:hint="eastAsia"/>
+          <w:color w:val="000000"/>
+          <w:kern w:val="0"/>
+          <w:shd w:val="clear" w:color="auto" w:fill="FFFFFF"/>
+        </w:rPr>
+        <w:t>随着城市居民生活节奏的不断加快，家政服务市场的前景将更加广阔。</w:t>
+      </w:r>
+    </w:p>
+    <w:p/>
     <w:sectPr>
       <w:pgSz w:w="11900" w:h="16840"/>
       <w:pgMar w:top="1440" w:right="1800" w:bottom="1440" w:left="1800" w:header="851" w:footer="992" w:gutter="0"/>
